--- a/1_Semestre/Apuntes_ED/Words/P1_Algoritmos/Practica1.docx
+++ b/1_Semestre/Apuntes_ED/Words/P1_Algoritmos/Practica1.docx
@@ -8,7 +8,7 @@
         <w:bidi w:val="0"/>
         <w:spacing w:before="0" w:beforeAutospacing="off" w:after="240" w:afterAutospacing="off" w:line="240" w:lineRule="auto"/>
         <w:ind w:left="0" w:right="0"/>
-        <w:jc w:val="left"/>
+        <w:jc w:val="center"/>
         <w:rPr>
           <w:lang w:bidi="es-ES"/>
         </w:rPr>
@@ -17,73 +17,9 @@
         <w:rPr>
           <w:lang w:bidi="es-ES"/>
         </w:rPr>
-        <w:t>Estructuras De Datos</w:t>
+        <w:t>ESTRUCTURAS DE DATOS</w:t>
       </w:r>
     </w:p>
-    <w:tbl>
-      <w:tblPr>
-        <w:tblStyle w:val="TableGrid"/>
-        <w:tblW w:w="5761" w:type="dxa"/>
-        <w:tblBorders>
-          <w:top w:val="none" w:color="auto" w:sz="0" w:space="0"/>
-          <w:left w:val="none" w:color="auto" w:sz="0" w:space="0"/>
-          <w:bottom w:val="none" w:color="auto" w:sz="0" w:space="0"/>
-          <w:right w:val="none" w:color="auto" w:sz="0" w:space="0"/>
-          <w:insideH w:val="none" w:color="auto" w:sz="0" w:space="0"/>
-          <w:insideV w:val="none" w:color="auto" w:sz="0" w:space="0"/>
-        </w:tblBorders>
-        <w:tblCellMar>
-          <w:left w:w="0" w:type="dxa"/>
-          <w:right w:w="0" w:type="dxa"/>
-        </w:tblCellMar>
-        <w:tblLook w:val="04A0" w:firstRow="1" w:lastRow="0" w:firstColumn="1" w:lastColumn="0" w:noHBand="0" w:noVBand="1"/>
-        <w:tblCaption w:val="Nombre del alumno, fecha y nombre del profesor"/>
-      </w:tblPr>
-      <w:tblGrid>
-        <w:gridCol w:w="3729"/>
-        <w:gridCol w:w="2032"/>
-      </w:tblGrid>
-      <w:tr xmlns:wp14="http://schemas.microsoft.com/office/word/2010/wordml" wp14:textId="77777777">
-        <w:trPr>
-          <w:trHeight w:val="461" w:hRule="exact"/>
-        </w:trPr>
-        <w:tc>
-          <w:tcPr>
-            <w:tcW w:w="3729" w:type="dxa"/>
-            <w:tcMar/>
-          </w:tcPr>
-          <w:p wp14:textId="7E7ED9ED">
-            <w:pPr>
-              <w:pStyle w:val="Normal"/>
-              <w:bidi w:val="0"/>
-              <w:spacing w:before="0" w:beforeAutospacing="off" w:after="120" w:afterAutospacing="off" w:line="312" w:lineRule="auto"/>
-              <w:ind w:left="0" w:right="0"/>
-              <w:jc w:val="left"/>
-            </w:pPr>
-            <w:r>
-              <w:rPr>
-                <w:lang w:bidi="es-ES"/>
-              </w:rPr>
-              <w:t>Enrique Pinazo Moreno</w:t>
-            </w:r>
-          </w:p>
-        </w:tc>
-        <w:tc>
-          <w:tcPr>
-            <w:tcW w:w="2032" w:type="dxa"/>
-            <w:tcMar/>
-          </w:tcPr>
-          <w:p wp14:textId="3078E74A">
-            <w:r>
-              <w:rPr>
-                <w:lang w:bidi="es-ES"/>
-              </w:rPr>
-              <w:t>1/10/2023</w:t>
-            </w:r>
-          </w:p>
-        </w:tc>
-      </w:tr>
-    </w:tbl>
     <w:p>
       <w:pPr>
         <w:pStyle w:val="Heading1"/>
@@ -217,6 +153,19 @@
       <w:pPr>
         <w:pStyle w:val="ListNumber"/>
         <w:numPr>
+          <w:numId w:val="0"/>
+        </w:numPr>
+        <w:ind w:left="0"/>
+        <w:jc w:val="both"/>
+        <w:rPr>
+          <w:lang w:bidi="es-ES"/>
+        </w:rPr>
+      </w:pPr>
+    </w:p>
+    <w:p>
+      <w:pPr>
+        <w:pStyle w:val="ListNumber"/>
+        <w:numPr>
           <w:ilvl w:val="0"/>
           <w:numId w:val="13"/>
         </w:numPr>
@@ -306,17 +255,14 @@
     </w:p>
     <w:p>
       <w:pPr>
-        <w:pStyle w:val="ListParagraph"/>
-        <w:numPr>
-          <w:ilvl w:val="0"/>
-          <w:numId w:val="15"/>
-        </w:numPr>
-        <w:rPr/>
+        <w:pStyle w:val="Normal"/>
+        <w:ind w:left="0"/>
+        <w:jc w:val="center"/>
       </w:pPr>
       <w:r>
         <w:drawing>
-          <wp:inline wp14:editId="4DB7D333" wp14:anchorId="5F95DEAB">
-            <wp:extent cx="4572000" cy="3857625"/>
+          <wp:inline wp14:editId="20602510" wp14:anchorId="5F95DEAB">
+            <wp:extent cx="4884084" cy="3636325"/>
             <wp:effectExtent l="0" t="0" r="0" b="0"/>
             <wp:docPr id="812098718" name="" title=""/>
             <wp:cNvGraphicFramePr>
@@ -330,7 +276,7 @@
                     <pic:cNvPicPr/>
                   </pic:nvPicPr>
                   <pic:blipFill>
-                    <a:blip r:embed="R643e3621457947c2">
+                    <a:blip r:embed="R82c67cc3275a477a">
                       <a:extLst xmlns:a="http://schemas.openxmlformats.org/drawingml/2006/main">
                         <a:ext xmlns:a="http://schemas.openxmlformats.org/drawingml/2006/main" uri="{28A0092B-C50C-407E-A947-70E740481C1C}">
                           <a14:useLocalDpi xmlns:a14="http://schemas.microsoft.com/office/drawing/2010/main" val="0"/>
@@ -344,7 +290,7 @@
                   <pic:spPr>
                     <a:xfrm rot="0" flipH="0" flipV="0">
                       <a:off x="0" y="0"/>
-                      <a:ext cx="4572000" cy="3857625"/>
+                      <a:ext cx="4884084" cy="3636325"/>
                     </a:xfrm>
                     <a:prstGeom prst="rect">
                       <a:avLst/>
@@ -359,17 +305,14 @@
     </w:p>
     <w:p>
       <w:pPr>
-        <w:pStyle w:val="ListParagraph"/>
-        <w:numPr>
-          <w:ilvl w:val="0"/>
-          <w:numId w:val="15"/>
-        </w:numPr>
-        <w:rPr/>
+        <w:pStyle w:val="Normal"/>
+        <w:ind w:left="0"/>
+        <w:jc w:val="center"/>
       </w:pPr>
       <w:r>
         <w:drawing>
-          <wp:inline wp14:editId="2610F2E1" wp14:anchorId="515D3744">
-            <wp:extent cx="5972175" cy="228600"/>
+          <wp:inline wp14:editId="5A8C1779" wp14:anchorId="515D3744">
+            <wp:extent cx="5781675" cy="227347"/>
             <wp:effectExtent l="0" t="0" r="0" b="0"/>
             <wp:docPr id="863085518" name="" title=""/>
             <wp:cNvGraphicFramePr>
@@ -383,10 +326,10 @@
                     <pic:cNvPicPr/>
                   </pic:nvPicPr>
                   <pic:blipFill>
-                    <a:blip r:embed="R9470a45043114cec">
-                      <a:extLst>
+                    <a:blip r:embed="R466326af0dcd47bb">
+                      <a:extLst xmlns:a="http://schemas.openxmlformats.org/drawingml/2006/main">
                         <a:ext xmlns:a="http://schemas.openxmlformats.org/drawingml/2006/main" uri="{28A0092B-C50C-407E-A947-70E740481C1C}">
-                          <a14:useLocalDpi val="0"/>
+                          <a14:useLocalDpi xmlns:a14="http://schemas.microsoft.com/office/drawing/2010/main" val="0"/>
                         </a:ext>
                       </a:extLst>
                     </a:blip>
@@ -395,9 +338,9 @@
                     </a:stretch>
                   </pic:blipFill>
                   <pic:spPr>
-                    <a:xfrm>
+                    <a:xfrm rot="0" flipH="0" flipV="0">
                       <a:off x="0" y="0"/>
-                      <a:ext cx="5972175" cy="228600"/>
+                      <a:ext cx="5781675" cy="227347"/>
                     </a:xfrm>
                     <a:prstGeom prst="rect">
                       <a:avLst/>
@@ -409,6 +352,13 @@
           </wp:inline>
         </w:drawing>
       </w:r>
+    </w:p>
+    <w:p>
+      <w:pPr>
+        <w:pStyle w:val="Normal"/>
+        <w:ind w:left="0"/>
+        <w:jc w:val="center"/>
+      </w:pPr>
     </w:p>
     <w:p>
       <w:pPr>
@@ -520,6 +470,96 @@
         <w:t>[Use este estilo Cita para destacar una cita directa o para resaltar un punto clave].</w:t>
       </w:r>
     </w:p>
+    <w:p>
+      <w:pPr>
+        <w:pStyle w:val="Normal"/>
+      </w:pPr>
+    </w:p>
+    <w:p>
+      <w:pPr>
+        <w:pStyle w:val="Normal"/>
+        <w:jc w:val="right"/>
+      </w:pPr>
+    </w:p>
+    <w:tbl>
+      <w:tblPr>
+        <w:tblStyle w:val="TableGrid"/>
+        <w:tblW w:w="0" w:type="auto"/>
+        <w:jc w:val="right"/>
+        <w:tblBorders>
+          <w:top w:val="none" w:color="auto" w:sz="0"/>
+          <w:left w:val="none" w:color="auto" w:sz="0"/>
+          <w:bottom w:val="none" w:color="auto" w:sz="0"/>
+          <w:right w:val="none" w:color="auto" w:sz="0"/>
+          <w:insideH w:val="none" w:color="auto" w:sz="0"/>
+          <w:insideV w:val="none" w:color="auto" w:sz="0"/>
+        </w:tblBorders>
+        <w:tblLook w:val="04A0" w:firstRow="1" w:lastRow="0" w:firstColumn="1" w:lastColumn="0" w:noHBand="0" w:noVBand="1"/>
+        <w:tblCaption w:val="Nombre del alumno, fecha y nombre del profesor"/>
+      </w:tblPr>
+      <w:tblGrid>
+        <w:gridCol w:w="2685"/>
+      </w:tblGrid>
+      <w:tr>
+        <w:trPr>
+          <w:trHeight w:val="461"/>
+        </w:trPr>
+        <w:tc>
+          <w:tcPr>
+            <w:tcW w:w="2685" w:type="dxa"/>
+            <w:tcMar/>
+          </w:tcPr>
+          <w:p>
+            <w:pPr>
+              <w:pStyle w:val="Normal"/>
+              <w:bidi w:val="0"/>
+              <w:spacing w:before="0" w:beforeAutospacing="off" w:after="120" w:afterAutospacing="off" w:line="312" w:lineRule="auto"/>
+              <w:ind w:left="0" w:right="0"/>
+              <w:jc w:val="right"/>
+              <w:rPr>
+                <w:lang w:bidi="es-ES"/>
+              </w:rPr>
+            </w:pPr>
+            <w:r>
+              <w:rPr>
+                <w:lang w:bidi="es-ES"/>
+              </w:rPr>
+              <w:t xml:space="preserve">     Enrique Pinazo Moreno</w:t>
+            </w:r>
+          </w:p>
+          <w:p>
+            <w:pPr>
+              <w:pStyle w:val="Normal"/>
+              <w:bidi w:val="0"/>
+              <w:spacing w:before="0" w:beforeAutospacing="off" w:after="120" w:afterAutospacing="off" w:line="312" w:lineRule="auto"/>
+              <w:ind w:left="0" w:right="0"/>
+              <w:jc w:val="center"/>
+              <w:rPr>
+                <w:lang w:bidi="es-ES"/>
+              </w:rPr>
+            </w:pPr>
+            <w:r>
+              <w:rPr>
+                <w:lang w:bidi="es-ES"/>
+              </w:rPr>
+              <w:t>1</w:t>
+            </w:r>
+            <w:r>
+              <w:rPr>
+                <w:lang w:bidi="es-ES"/>
+              </w:rPr>
+              <w:t>/10/2023</w:t>
+            </w:r>
+          </w:p>
+        </w:tc>
+      </w:tr>
+    </w:tbl>
+    <w:p/>
+    <w:p>
+      <w:pPr>
+        <w:pStyle w:val="Normal"/>
+      </w:pPr>
+    </w:p>
     <w:sectPr>
       <w:headerReference w:type="even" r:id="rId7"/>
       <w:headerReference w:type="default" r:id="rId8"/>
@@ -706,6 +746,315 @@
 
 <file path=word/numbering.xml><?xml version="1.0" encoding="utf-8"?>
 <w:numbering xmlns:wpc="http://schemas.microsoft.com/office/word/2010/wordprocessingCanvas" xmlns:cx="http://schemas.microsoft.com/office/drawing/2014/chartex" xmlns:cx1="http://schemas.microsoft.com/office/drawing/2015/9/8/chartex" xmlns:cx2="http://schemas.microsoft.com/office/drawing/2015/10/21/chartex" xmlns:cx3="http://schemas.microsoft.com/office/drawing/2016/5/9/chartex" xmlns:cx4="http://schemas.microsoft.com/office/drawing/2016/5/10/chartex" xmlns:cx5="http://schemas.microsoft.com/office/drawing/2016/5/11/chartex" xmlns:cx6="http://schemas.microsoft.com/office/drawing/2016/5/12/chartex" xmlns:cx7="http://schemas.microsoft.com/office/drawing/2016/5/13/chartex" xmlns:cx8="http://schemas.microsoft.com/office/drawing/2016/5/14/chartex" xmlns:mc="http://schemas.openxmlformats.org/markup-compatibility/2006" xmlns:aink="http://schemas.microsoft.com/office/drawing/2016/ink" xmlns:am3d="http://schemas.microsoft.com/office/drawing/2017/model3d" xmlns:o="urn:schemas-microsoft-com:office:office" xmlns:r="http://schemas.openxmlformats.org/officeDocument/2006/relationships" xmlns:m="http://schemas.openxmlformats.org/officeDocument/2006/math" xmlns:v="urn:schemas-microsoft-com:vml" xmlns:wp14="http://schemas.microsoft.com/office/word/2010/wordprocessingDrawing" xmlns:wp="http://schemas.openxmlformats.org/drawingml/2006/wordprocessingDrawing" xmlns:w10="urn:schemas-microsoft-com:office:word" xmlns:w="http://schemas.openxmlformats.org/wordprocessingml/2006/main" xmlns:w14="http://schemas.microsoft.com/office/word/2010/wordml" xmlns:w15="http://schemas.microsoft.com/office/word/2012/wordml" xmlns:w16cid="http://schemas.microsoft.com/office/word/2016/wordml/cid" xmlns:w16se="http://schemas.microsoft.com/office/word/2015/wordml/symex" xmlns:wpg="http://schemas.microsoft.com/office/word/2010/wordprocessingGroup" xmlns:wpi="http://schemas.microsoft.com/office/word/2010/wordprocessingInk" xmlns:wne="http://schemas.microsoft.com/office/word/2006/wordml" xmlns:wps="http://schemas.microsoft.com/office/word/2010/wordprocessingShape" mc:Ignorable="w14 w15 w16se w16cid wp14">
+  <w:abstractNum xmlns:w="http://schemas.openxmlformats.org/wordprocessingml/2006/main" w:abstractNumId="17">
+    <w:nsid w:val="61db29d9"/>
+    <w:multiLevelType xmlns:w="http://schemas.openxmlformats.org/wordprocessingml/2006/main" w:val="hybridMultilevel"/>
+    <w:lvl xmlns:w="http://schemas.openxmlformats.org/wordprocessingml/2006/main" w:ilvl="0">
+      <w:start w:val="1"/>
+      <w:numFmt w:val="bullet"/>
+      <w:lvlText w:val=""/>
+      <w:lvlJc w:val="left"/>
+      <w:pPr>
+        <w:ind w:left="720" w:hanging="360"/>
+      </w:pPr>
+      <w:rPr>
+        <w:rFonts w:hint="default" w:ascii="Symbol" w:hAnsi="Symbol"/>
+      </w:rPr>
+    </w:lvl>
+    <w:lvl xmlns:w="http://schemas.openxmlformats.org/wordprocessingml/2006/main" w:ilvl="1">
+      <w:start w:val="1"/>
+      <w:numFmt w:val="bullet"/>
+      <w:lvlText w:val="o"/>
+      <w:lvlJc w:val="left"/>
+      <w:pPr>
+        <w:ind w:left="1440" w:hanging="360"/>
+      </w:pPr>
+      <w:rPr>
+        <w:rFonts w:hint="default" w:ascii="Courier New" w:hAnsi="Courier New"/>
+      </w:rPr>
+    </w:lvl>
+    <w:lvl xmlns:w="http://schemas.openxmlformats.org/wordprocessingml/2006/main" w:ilvl="2">
+      <w:start w:val="1"/>
+      <w:numFmt w:val="bullet"/>
+      <w:lvlText w:val=""/>
+      <w:lvlJc w:val="left"/>
+      <w:pPr>
+        <w:ind w:left="2160" w:hanging="360"/>
+      </w:pPr>
+      <w:rPr>
+        <w:rFonts w:hint="default" w:ascii="Wingdings" w:hAnsi="Wingdings"/>
+      </w:rPr>
+    </w:lvl>
+    <w:lvl xmlns:w="http://schemas.openxmlformats.org/wordprocessingml/2006/main" w:ilvl="3">
+      <w:start w:val="1"/>
+      <w:numFmt w:val="bullet"/>
+      <w:lvlText w:val=""/>
+      <w:lvlJc w:val="left"/>
+      <w:pPr>
+        <w:ind w:left="2880" w:hanging="360"/>
+      </w:pPr>
+      <w:rPr>
+        <w:rFonts w:hint="default" w:ascii="Symbol" w:hAnsi="Symbol"/>
+      </w:rPr>
+    </w:lvl>
+    <w:lvl xmlns:w="http://schemas.openxmlformats.org/wordprocessingml/2006/main" w:ilvl="4">
+      <w:start w:val="1"/>
+      <w:numFmt w:val="bullet"/>
+      <w:lvlText w:val="o"/>
+      <w:lvlJc w:val="left"/>
+      <w:pPr>
+        <w:ind w:left="3600" w:hanging="360"/>
+      </w:pPr>
+      <w:rPr>
+        <w:rFonts w:hint="default" w:ascii="Courier New" w:hAnsi="Courier New"/>
+      </w:rPr>
+    </w:lvl>
+    <w:lvl xmlns:w="http://schemas.openxmlformats.org/wordprocessingml/2006/main" w:ilvl="5">
+      <w:start w:val="1"/>
+      <w:numFmt w:val="bullet"/>
+      <w:lvlText w:val=""/>
+      <w:lvlJc w:val="left"/>
+      <w:pPr>
+        <w:ind w:left="4320" w:hanging="360"/>
+      </w:pPr>
+      <w:rPr>
+        <w:rFonts w:hint="default" w:ascii="Wingdings" w:hAnsi="Wingdings"/>
+      </w:rPr>
+    </w:lvl>
+    <w:lvl xmlns:w="http://schemas.openxmlformats.org/wordprocessingml/2006/main" w:ilvl="6">
+      <w:start w:val="1"/>
+      <w:numFmt w:val="bullet"/>
+      <w:lvlText w:val=""/>
+      <w:lvlJc w:val="left"/>
+      <w:pPr>
+        <w:ind w:left="5040" w:hanging="360"/>
+      </w:pPr>
+      <w:rPr>
+        <w:rFonts w:hint="default" w:ascii="Symbol" w:hAnsi="Symbol"/>
+      </w:rPr>
+    </w:lvl>
+    <w:lvl xmlns:w="http://schemas.openxmlformats.org/wordprocessingml/2006/main" w:ilvl="7">
+      <w:start w:val="1"/>
+      <w:numFmt w:val="bullet"/>
+      <w:lvlText w:val="o"/>
+      <w:lvlJc w:val="left"/>
+      <w:pPr>
+        <w:ind w:left="5760" w:hanging="360"/>
+      </w:pPr>
+      <w:rPr>
+        <w:rFonts w:hint="default" w:ascii="Courier New" w:hAnsi="Courier New"/>
+      </w:rPr>
+    </w:lvl>
+    <w:lvl xmlns:w="http://schemas.openxmlformats.org/wordprocessingml/2006/main" w:ilvl="8">
+      <w:start w:val="1"/>
+      <w:numFmt w:val="bullet"/>
+      <w:lvlText w:val=""/>
+      <w:lvlJc w:val="left"/>
+      <w:pPr>
+        <w:ind w:left="6480" w:hanging="360"/>
+      </w:pPr>
+      <w:rPr>
+        <w:rFonts w:hint="default" w:ascii="Wingdings" w:hAnsi="Wingdings"/>
+      </w:rPr>
+    </w:lvl>
+  </w:abstractNum>
+  <w:abstractNum xmlns:w="http://schemas.openxmlformats.org/wordprocessingml/2006/main" w:abstractNumId="16">
+    <w:nsid w:val="109e18b2"/>
+    <w:multiLevelType xmlns:w="http://schemas.openxmlformats.org/wordprocessingml/2006/main" w:val="hybridMultilevel"/>
+    <w:lvl xmlns:w="http://schemas.openxmlformats.org/wordprocessingml/2006/main" w:ilvl="0">
+      <w:start w:val="1"/>
+      <w:numFmt w:val="bullet"/>
+      <w:lvlText w:val=""/>
+      <w:lvlJc w:val="left"/>
+      <w:pPr>
+        <w:ind w:left="720" w:hanging="360"/>
+      </w:pPr>
+      <w:rPr>
+        <w:rFonts w:hint="default" w:ascii="Symbol" w:hAnsi="Symbol"/>
+      </w:rPr>
+    </w:lvl>
+    <w:lvl xmlns:w="http://schemas.openxmlformats.org/wordprocessingml/2006/main" w:ilvl="1">
+      <w:start w:val="1"/>
+      <w:numFmt w:val="bullet"/>
+      <w:lvlText w:val="o"/>
+      <w:lvlJc w:val="left"/>
+      <w:pPr>
+        <w:ind w:left="1440" w:hanging="360"/>
+      </w:pPr>
+      <w:rPr>
+        <w:rFonts w:hint="default" w:ascii="Courier New" w:hAnsi="Courier New"/>
+      </w:rPr>
+    </w:lvl>
+    <w:lvl xmlns:w="http://schemas.openxmlformats.org/wordprocessingml/2006/main" w:ilvl="2">
+      <w:start w:val="1"/>
+      <w:numFmt w:val="bullet"/>
+      <w:lvlText w:val=""/>
+      <w:lvlJc w:val="left"/>
+      <w:pPr>
+        <w:ind w:left="2160" w:hanging="360"/>
+      </w:pPr>
+      <w:rPr>
+        <w:rFonts w:hint="default" w:ascii="Wingdings" w:hAnsi="Wingdings"/>
+      </w:rPr>
+    </w:lvl>
+    <w:lvl xmlns:w="http://schemas.openxmlformats.org/wordprocessingml/2006/main" w:ilvl="3">
+      <w:start w:val="1"/>
+      <w:numFmt w:val="bullet"/>
+      <w:lvlText w:val=""/>
+      <w:lvlJc w:val="left"/>
+      <w:pPr>
+        <w:ind w:left="2880" w:hanging="360"/>
+      </w:pPr>
+      <w:rPr>
+        <w:rFonts w:hint="default" w:ascii="Symbol" w:hAnsi="Symbol"/>
+      </w:rPr>
+    </w:lvl>
+    <w:lvl xmlns:w="http://schemas.openxmlformats.org/wordprocessingml/2006/main" w:ilvl="4">
+      <w:start w:val="1"/>
+      <w:numFmt w:val="bullet"/>
+      <w:lvlText w:val="o"/>
+      <w:lvlJc w:val="left"/>
+      <w:pPr>
+        <w:ind w:left="3600" w:hanging="360"/>
+      </w:pPr>
+      <w:rPr>
+        <w:rFonts w:hint="default" w:ascii="Courier New" w:hAnsi="Courier New"/>
+      </w:rPr>
+    </w:lvl>
+    <w:lvl xmlns:w="http://schemas.openxmlformats.org/wordprocessingml/2006/main" w:ilvl="5">
+      <w:start w:val="1"/>
+      <w:numFmt w:val="bullet"/>
+      <w:lvlText w:val=""/>
+      <w:lvlJc w:val="left"/>
+      <w:pPr>
+        <w:ind w:left="4320" w:hanging="360"/>
+      </w:pPr>
+      <w:rPr>
+        <w:rFonts w:hint="default" w:ascii="Wingdings" w:hAnsi="Wingdings"/>
+      </w:rPr>
+    </w:lvl>
+    <w:lvl xmlns:w="http://schemas.openxmlformats.org/wordprocessingml/2006/main" w:ilvl="6">
+      <w:start w:val="1"/>
+      <w:numFmt w:val="bullet"/>
+      <w:lvlText w:val=""/>
+      <w:lvlJc w:val="left"/>
+      <w:pPr>
+        <w:ind w:left="5040" w:hanging="360"/>
+      </w:pPr>
+      <w:rPr>
+        <w:rFonts w:hint="default" w:ascii="Symbol" w:hAnsi="Symbol"/>
+      </w:rPr>
+    </w:lvl>
+    <w:lvl xmlns:w="http://schemas.openxmlformats.org/wordprocessingml/2006/main" w:ilvl="7">
+      <w:start w:val="1"/>
+      <w:numFmt w:val="bullet"/>
+      <w:lvlText w:val="o"/>
+      <w:lvlJc w:val="left"/>
+      <w:pPr>
+        <w:ind w:left="5760" w:hanging="360"/>
+      </w:pPr>
+      <w:rPr>
+        <w:rFonts w:hint="default" w:ascii="Courier New" w:hAnsi="Courier New"/>
+      </w:rPr>
+    </w:lvl>
+    <w:lvl xmlns:w="http://schemas.openxmlformats.org/wordprocessingml/2006/main" w:ilvl="8">
+      <w:start w:val="1"/>
+      <w:numFmt w:val="bullet"/>
+      <w:lvlText w:val=""/>
+      <w:lvlJc w:val="left"/>
+      <w:pPr>
+        <w:ind w:left="6480" w:hanging="360"/>
+      </w:pPr>
+      <w:rPr>
+        <w:rFonts w:hint="default" w:ascii="Wingdings" w:hAnsi="Wingdings"/>
+      </w:rPr>
+    </w:lvl>
+  </w:abstractNum>
+  <w:abstractNum xmlns:w="http://schemas.openxmlformats.org/wordprocessingml/2006/main" w:abstractNumId="15">
+    <w:nsid w:val="343b4b70"/>
+    <w:multiLevelType xmlns:w="http://schemas.openxmlformats.org/wordprocessingml/2006/main" w:val="hybridMultilevel"/>
+    <w:lvl xmlns:w="http://schemas.openxmlformats.org/wordprocessingml/2006/main" w:ilvl="0">
+      <w:start w:val="1"/>
+      <w:numFmt w:val="decimal"/>
+      <w:lvlText w:val="%1."/>
+      <w:lvlJc w:val="left"/>
+      <w:pPr>
+        <w:ind w:left="720" w:hanging="360"/>
+      </w:pPr>
+    </w:lvl>
+    <w:lvl xmlns:w="http://schemas.openxmlformats.org/wordprocessingml/2006/main" w:ilvl="1">
+      <w:start w:val="1"/>
+      <w:numFmt w:val="lowerLetter"/>
+      <w:lvlText w:val="%2."/>
+      <w:lvlJc w:val="left"/>
+      <w:pPr>
+        <w:ind w:left="1440" w:hanging="360"/>
+      </w:pPr>
+    </w:lvl>
+    <w:lvl xmlns:w="http://schemas.openxmlformats.org/wordprocessingml/2006/main" w:ilvl="2">
+      <w:start w:val="1"/>
+      <w:numFmt w:val="lowerRoman"/>
+      <w:lvlText w:val="%3."/>
+      <w:lvlJc w:val="right"/>
+      <w:pPr>
+        <w:ind w:left="2160" w:hanging="180"/>
+      </w:pPr>
+    </w:lvl>
+    <w:lvl xmlns:w="http://schemas.openxmlformats.org/wordprocessingml/2006/main" w:ilvl="3">
+      <w:start w:val="1"/>
+      <w:numFmt w:val="decimal"/>
+      <w:lvlText w:val="%4."/>
+      <w:lvlJc w:val="left"/>
+      <w:pPr>
+        <w:ind w:left="2880" w:hanging="360"/>
+      </w:pPr>
+    </w:lvl>
+    <w:lvl xmlns:w="http://schemas.openxmlformats.org/wordprocessingml/2006/main" w:ilvl="4">
+      <w:start w:val="1"/>
+      <w:numFmt w:val="lowerLetter"/>
+      <w:lvlText w:val="%5."/>
+      <w:lvlJc w:val="left"/>
+      <w:pPr>
+        <w:ind w:left="3600" w:hanging="360"/>
+      </w:pPr>
+    </w:lvl>
+    <w:lvl xmlns:w="http://schemas.openxmlformats.org/wordprocessingml/2006/main" w:ilvl="5">
+      <w:start w:val="1"/>
+      <w:numFmt w:val="lowerRoman"/>
+      <w:lvlText w:val="%6."/>
+      <w:lvlJc w:val="right"/>
+      <w:pPr>
+        <w:ind w:left="4320" w:hanging="180"/>
+      </w:pPr>
+    </w:lvl>
+    <w:lvl xmlns:w="http://schemas.openxmlformats.org/wordprocessingml/2006/main" w:ilvl="6">
+      <w:start w:val="1"/>
+      <w:numFmt w:val="decimal"/>
+      <w:lvlText w:val="%7."/>
+      <w:lvlJc w:val="left"/>
+      <w:pPr>
+        <w:ind w:left="5040" w:hanging="360"/>
+      </w:pPr>
+    </w:lvl>
+    <w:lvl xmlns:w="http://schemas.openxmlformats.org/wordprocessingml/2006/main" w:ilvl="7">
+      <w:start w:val="1"/>
+      <w:numFmt w:val="lowerLetter"/>
+      <w:lvlText w:val="%8."/>
+      <w:lvlJc w:val="left"/>
+      <w:pPr>
+        <w:ind w:left="5760" w:hanging="360"/>
+      </w:pPr>
+    </w:lvl>
+    <w:lvl xmlns:w="http://schemas.openxmlformats.org/wordprocessingml/2006/main" w:ilvl="8">
+      <w:start w:val="1"/>
+      <w:numFmt w:val="lowerRoman"/>
+      <w:lvlText w:val="%9."/>
+      <w:lvlJc w:val="right"/>
+      <w:pPr>
+        <w:ind w:left="6480" w:hanging="180"/>
+      </w:pPr>
+    </w:lvl>
+  </w:abstractNum>
   <w:abstractNum xmlns:w="http://schemas.openxmlformats.org/wordprocessingml/2006/main" w:abstractNumId="14">
     <w:nsid w:val="21457649"/>
     <w:multiLevelType xmlns:w="http://schemas.openxmlformats.org/wordprocessingml/2006/main" w:val="multilevel"/>
@@ -1302,6 +1651,15 @@
       </w:rPr>
     </w:lvl>
   </w:abstractNum>
+  <w:num w:numId="18">
+    <w:abstractNumId w:val="17"/>
+  </w:num>
+  <w:num w:numId="17">
+    <w:abstractNumId w:val="16"/>
+  </w:num>
+  <w:num w:numId="16">
+    <w:abstractNumId w:val="15"/>
+  </w:num>
   <w:num w:numId="15">
     <w:abstractNumId w:val="14"/>
   </w:num>
